--- a/generation/even/tasks/texts/task_13.docx
+++ b/generation/even/tasks/texts/task_13.docx
@@ -31,7 +31,25 @@
         <w:t xml:space="preserve">. </w:t>
       </w:r>
       <w:r>
-        <w:t>Завод отправил на базу 4000 доброкачественных изделий. Вероятность того, что в пути изделие повредится, равна 0,0002. Составить ряд распределения числа</w:t>
+        <w:t xml:space="preserve">Завод отправил на базу </w:t>
+      </w:r>
+      <w:r>
+        <w:rPr>
+          <w:lang w:val="en-US"/>
+        </w:rPr>
+        <w:t>*</w:t>
+      </w:r>
+      <w:r>
+        <w:t xml:space="preserve"> доброкачественных изделий. Вероятность того, что в пути изделие повредится, равна </w:t>
+      </w:r>
+      <w:r>
+        <w:rPr>
+          <w:lang w:val="en-US"/>
+        </w:rPr>
+        <w:t>*</w:t>
+      </w:r>
+      <w:r>
+        <w:t>. Составить ряд распределения числа</w:t>
       </w:r>
       <w:r>
         <w:rPr>
